--- a/React Native.docx
+++ b/React Native.docx
@@ -8422,11 +8422,509 @@
     </w:p>
     <w:p>
       <w:pPr>
+        <w:pStyle w:val="Heading1"/>
         <w:rPr>
           <w:lang w:val="en-US"/>
         </w:rPr>
       </w:pPr>
+      <w:r>
+        <w:rPr>
+          <w:lang w:val="en-US"/>
+        </w:rPr>
+        <w:t>Create Hello World app in react</w:t>
+      </w:r>
+    </w:p>
+    <w:p>
+      <w:pPr>
+        <w:rPr>
+          <w:lang w:val="en-US"/>
+        </w:rPr>
+      </w:pPr>
+      <w:r>
+        <w:rPr>
+          <w:lang w:val="en-US"/>
+        </w:rPr>
+        <w:t>Now the project is created in the following directory,</w:t>
+      </w:r>
+    </w:p>
+    <w:p>
+      <w:pPr>
+        <w:rPr>
+          <w:lang w:val="en-US"/>
+        </w:rPr>
+      </w:pPr>
+      <w:proofErr w:type="gramStart"/>
+      <w:r>
+        <w:rPr>
+          <w:lang w:val="en-US"/>
+        </w:rPr>
+        <w:t>Location:-</w:t>
+      </w:r>
+      <w:proofErr w:type="gramEnd"/>
+      <w:r>
+        <w:rPr>
+          <w:lang w:val="en-US"/>
+        </w:rPr>
+        <w:t xml:space="preserve"> </w:t>
+      </w:r>
+      <w:r>
+        <w:rPr>
+          <w:lang w:val="en-US"/>
+        </w:rPr>
+        <w:t>D:\REACT\workout</w:t>
+      </w:r>
+    </w:p>
+    <w:p>
+      <w:pPr>
+        <w:rPr>
+          <w:lang w:val="en-US"/>
+        </w:rPr>
+      </w:pPr>
+      <w:r>
+        <w:rPr>
+          <w:noProof/>
+          <w:lang w:eastAsia="en-IN"/>
+        </w:rPr>
+        <w:drawing>
+          <wp:inline distT="0" distB="0" distL="0" distR="0" wp14:anchorId="259FA027" wp14:editId="62F1A14D">
+            <wp:extent cx="3552825" cy="2657475"/>
+            <wp:effectExtent l="0" t="0" r="9525" b="9525"/>
+            <wp:docPr id="2" name="Picture 2"/>
+            <wp:cNvGraphicFramePr>
+              <a:graphicFrameLocks xmlns:a="http://schemas.openxmlformats.org/drawingml/2006/main" noChangeAspect="1"/>
+            </wp:cNvGraphicFramePr>
+            <a:graphic xmlns:a="http://schemas.openxmlformats.org/drawingml/2006/main">
+              <a:graphicData uri="http://schemas.openxmlformats.org/drawingml/2006/picture">
+                <pic:pic xmlns:pic="http://schemas.openxmlformats.org/drawingml/2006/picture">
+                  <pic:nvPicPr>
+                    <pic:cNvPr id="1" name=""/>
+                    <pic:cNvPicPr/>
+                  </pic:nvPicPr>
+                  <pic:blipFill>
+                    <a:blip r:embed="rId8"/>
+                    <a:stretch>
+                      <a:fillRect/>
+                    </a:stretch>
+                  </pic:blipFill>
+                  <pic:spPr>
+                    <a:xfrm>
+                      <a:off x="0" y="0"/>
+                      <a:ext cx="3552825" cy="2657475"/>
+                    </a:xfrm>
+                    <a:prstGeom prst="rect">
+                      <a:avLst/>
+                    </a:prstGeom>
+                  </pic:spPr>
+                </pic:pic>
+              </a:graphicData>
+            </a:graphic>
+          </wp:inline>
+        </w:drawing>
+      </w:r>
+    </w:p>
+    <w:p>
+      <w:pPr>
+        <w:pStyle w:val="ListParagraph"/>
+        <w:numPr>
+          <w:ilvl w:val="0"/>
+          <w:numId w:val="4"/>
+        </w:numPr>
+        <w:rPr>
+          <w:lang w:val="en-US"/>
+        </w:rPr>
+      </w:pPr>
+      <w:r>
+        <w:rPr>
+          <w:lang w:val="en-US"/>
+        </w:rPr>
+        <w:t>Open VS Code</w:t>
+      </w:r>
+    </w:p>
+    <w:p>
+      <w:pPr>
+        <w:ind w:left="360"/>
+        <w:rPr>
+          <w:lang w:val="en-US"/>
+        </w:rPr>
+      </w:pPr>
+      <w:r>
+        <w:rPr>
+          <w:noProof/>
+          <w:lang w:eastAsia="en-IN"/>
+        </w:rPr>
+        <w:lastRenderedPageBreak/>
+        <w:drawing>
+          <wp:inline distT="0" distB="0" distL="0" distR="0" wp14:anchorId="4549A08A" wp14:editId="0FE3D463">
+            <wp:extent cx="5731510" cy="4126865"/>
+            <wp:effectExtent l="0" t="0" r="2540" b="6985"/>
+            <wp:docPr id="4" name="Picture 4"/>
+            <wp:cNvGraphicFramePr>
+              <a:graphicFrameLocks xmlns:a="http://schemas.openxmlformats.org/drawingml/2006/main" noChangeAspect="1"/>
+            </wp:cNvGraphicFramePr>
+            <a:graphic xmlns:a="http://schemas.openxmlformats.org/drawingml/2006/main">
+              <a:graphicData uri="http://schemas.openxmlformats.org/drawingml/2006/picture">
+                <pic:pic xmlns:pic="http://schemas.openxmlformats.org/drawingml/2006/picture">
+                  <pic:nvPicPr>
+                    <pic:cNvPr id="1" name=""/>
+                    <pic:cNvPicPr/>
+                  </pic:nvPicPr>
+                  <pic:blipFill>
+                    <a:blip r:embed="rId9"/>
+                    <a:stretch>
+                      <a:fillRect/>
+                    </a:stretch>
+                  </pic:blipFill>
+                  <pic:spPr>
+                    <a:xfrm>
+                      <a:off x="0" y="0"/>
+                      <a:ext cx="5731510" cy="4126865"/>
+                    </a:xfrm>
+                    <a:prstGeom prst="rect">
+                      <a:avLst/>
+                    </a:prstGeom>
+                  </pic:spPr>
+                </pic:pic>
+              </a:graphicData>
+            </a:graphic>
+          </wp:inline>
+        </w:drawing>
+      </w:r>
+    </w:p>
+    <w:p>
+      <w:pPr>
+        <w:pStyle w:val="ListParagraph"/>
+        <w:numPr>
+          <w:ilvl w:val="0"/>
+          <w:numId w:val="4"/>
+        </w:numPr>
+        <w:rPr>
+          <w:lang w:val="en-US"/>
+        </w:rPr>
+      </w:pPr>
+      <w:r>
+        <w:rPr>
+          <w:lang w:val="en-US"/>
+        </w:rPr>
+        <w:t>Click first option in the left side corner</w:t>
+      </w:r>
+    </w:p>
+    <w:p>
+      <w:pPr>
+        <w:rPr>
+          <w:lang w:val="en-US"/>
+        </w:rPr>
+      </w:pPr>
+      <w:r>
+        <w:rPr>
+          <w:noProof/>
+          <w:lang w:eastAsia="en-IN"/>
+        </w:rPr>
+        <w:lastRenderedPageBreak/>
+        <w:drawing>
+          <wp:inline distT="0" distB="0" distL="0" distR="0" wp14:anchorId="03258474" wp14:editId="1186562E">
+            <wp:extent cx="4229100" cy="4362450"/>
+            <wp:effectExtent l="0" t="0" r="0" b="0"/>
+            <wp:docPr id="5" name="Picture 5"/>
+            <wp:cNvGraphicFramePr>
+              <a:graphicFrameLocks xmlns:a="http://schemas.openxmlformats.org/drawingml/2006/main" noChangeAspect="1"/>
+            </wp:cNvGraphicFramePr>
+            <a:graphic xmlns:a="http://schemas.openxmlformats.org/drawingml/2006/main">
+              <a:graphicData uri="http://schemas.openxmlformats.org/drawingml/2006/picture">
+                <pic:pic xmlns:pic="http://schemas.openxmlformats.org/drawingml/2006/picture">
+                  <pic:nvPicPr>
+                    <pic:cNvPr id="1" name=""/>
+                    <pic:cNvPicPr/>
+                  </pic:nvPicPr>
+                  <pic:blipFill>
+                    <a:blip r:embed="rId10"/>
+                    <a:stretch>
+                      <a:fillRect/>
+                    </a:stretch>
+                  </pic:blipFill>
+                  <pic:spPr>
+                    <a:xfrm>
+                      <a:off x="0" y="0"/>
+                      <a:ext cx="4229100" cy="4362450"/>
+                    </a:xfrm>
+                    <a:prstGeom prst="rect">
+                      <a:avLst/>
+                    </a:prstGeom>
+                  </pic:spPr>
+                </pic:pic>
+              </a:graphicData>
+            </a:graphic>
+          </wp:inline>
+        </w:drawing>
+      </w:r>
+    </w:p>
+    <w:p>
+      <w:pPr>
+        <w:pStyle w:val="ListParagraph"/>
+        <w:numPr>
+          <w:ilvl w:val="0"/>
+          <w:numId w:val="4"/>
+        </w:numPr>
+        <w:rPr>
+          <w:lang w:val="en-US"/>
+        </w:rPr>
+      </w:pPr>
+      <w:r>
+        <w:rPr>
+          <w:lang w:val="en-US"/>
+        </w:rPr>
+        <w:t>Click open folder option</w:t>
+      </w:r>
+    </w:p>
+    <w:p>
+      <w:pPr>
+        <w:pStyle w:val="ListParagraph"/>
+        <w:numPr>
+          <w:ilvl w:val="0"/>
+          <w:numId w:val="4"/>
+        </w:numPr>
+        <w:rPr>
+          <w:lang w:val="en-US"/>
+        </w:rPr>
+      </w:pPr>
+      <w:r>
+        <w:rPr>
+          <w:lang w:val="en-US"/>
+        </w:rPr>
+        <w:t>Select your project folder</w:t>
+      </w:r>
+    </w:p>
+    <w:p>
+      <w:pPr>
+        <w:rPr>
+          <w:lang w:val="en-US"/>
+        </w:rPr>
+      </w:pPr>
+      <w:r>
+        <w:rPr>
+          <w:noProof/>
+          <w:lang w:eastAsia="en-IN"/>
+        </w:rPr>
+        <w:lastRenderedPageBreak/>
+        <w:drawing>
+          <wp:inline distT="0" distB="0" distL="0" distR="0" wp14:anchorId="6B7E40BB" wp14:editId="74BD888F">
+            <wp:extent cx="5731510" cy="3861435"/>
+            <wp:effectExtent l="0" t="0" r="2540" b="5715"/>
+            <wp:docPr id="7" name="Picture 7"/>
+            <wp:cNvGraphicFramePr>
+              <a:graphicFrameLocks xmlns:a="http://schemas.openxmlformats.org/drawingml/2006/main" noChangeAspect="1"/>
+            </wp:cNvGraphicFramePr>
+            <a:graphic xmlns:a="http://schemas.openxmlformats.org/drawingml/2006/main">
+              <a:graphicData uri="http://schemas.openxmlformats.org/drawingml/2006/picture">
+                <pic:pic xmlns:pic="http://schemas.openxmlformats.org/drawingml/2006/picture">
+                  <pic:nvPicPr>
+                    <pic:cNvPr id="1" name=""/>
+                    <pic:cNvPicPr/>
+                  </pic:nvPicPr>
+                  <pic:blipFill>
+                    <a:blip r:embed="rId11"/>
+                    <a:stretch>
+                      <a:fillRect/>
+                    </a:stretch>
+                  </pic:blipFill>
+                  <pic:spPr>
+                    <a:xfrm>
+                      <a:off x="0" y="0"/>
+                      <a:ext cx="5731510" cy="3861435"/>
+                    </a:xfrm>
+                    <a:prstGeom prst="rect">
+                      <a:avLst/>
+                    </a:prstGeom>
+                  </pic:spPr>
+                </pic:pic>
+              </a:graphicData>
+            </a:graphic>
+          </wp:inline>
+        </w:drawing>
+      </w:r>
+    </w:p>
+    <w:p>
+      <w:pPr>
+        <w:rPr>
+          <w:lang w:val="en-US"/>
+        </w:rPr>
+      </w:pPr>
+    </w:p>
+    <w:p>
+      <w:pPr>
+        <w:pStyle w:val="ListParagraph"/>
+        <w:numPr>
+          <w:ilvl w:val="0"/>
+          <w:numId w:val="4"/>
+        </w:numPr>
+        <w:tabs>
+          <w:tab w:val="left" w:pos="2088"/>
+        </w:tabs>
+        <w:rPr>
+          <w:lang w:val="en-US"/>
+        </w:rPr>
+      </w:pPr>
+      <w:r>
+        <w:rPr>
+          <w:lang w:val="en-US"/>
+        </w:rPr>
+        <w:t>Open “</w:t>
+      </w:r>
+      <w:proofErr w:type="spellStart"/>
+      <w:r>
+        <w:rPr>
+          <w:lang w:val="en-US"/>
+        </w:rPr>
+        <w:t>src</w:t>
+      </w:r>
+      <w:proofErr w:type="spellEnd"/>
+      <w:r>
+        <w:rPr>
+          <w:lang w:val="en-US"/>
+        </w:rPr>
+        <w:t xml:space="preserve">” </w:t>
+      </w:r>
+    </w:p>
+    <w:p>
+      <w:pPr>
+        <w:tabs>
+          <w:tab w:val="left" w:pos="2088"/>
+        </w:tabs>
+        <w:rPr>
+          <w:lang w:val="en-US"/>
+        </w:rPr>
+      </w:pPr>
+      <w:r>
+        <w:rPr>
+          <w:noProof/>
+          <w:lang w:eastAsia="en-IN"/>
+        </w:rPr>
+        <w:lastRenderedPageBreak/>
+        <w:drawing>
+          <wp:inline distT="0" distB="0" distL="0" distR="0" wp14:anchorId="42943FCE" wp14:editId="48C0546F">
+            <wp:extent cx="3686175" cy="4943475"/>
+            <wp:effectExtent l="0" t="0" r="9525" b="9525"/>
+            <wp:docPr id="8" name="Picture 8"/>
+            <wp:cNvGraphicFramePr>
+              <a:graphicFrameLocks xmlns:a="http://schemas.openxmlformats.org/drawingml/2006/main" noChangeAspect="1"/>
+            </wp:cNvGraphicFramePr>
+            <a:graphic xmlns:a="http://schemas.openxmlformats.org/drawingml/2006/main">
+              <a:graphicData uri="http://schemas.openxmlformats.org/drawingml/2006/picture">
+                <pic:pic xmlns:pic="http://schemas.openxmlformats.org/drawingml/2006/picture">
+                  <pic:nvPicPr>
+                    <pic:cNvPr id="1" name=""/>
+                    <pic:cNvPicPr/>
+                  </pic:nvPicPr>
+                  <pic:blipFill>
+                    <a:blip r:embed="rId12"/>
+                    <a:stretch>
+                      <a:fillRect/>
+                    </a:stretch>
+                  </pic:blipFill>
+                  <pic:spPr>
+                    <a:xfrm>
+                      <a:off x="0" y="0"/>
+                      <a:ext cx="3686175" cy="4943475"/>
+                    </a:xfrm>
+                    <a:prstGeom prst="rect">
+                      <a:avLst/>
+                    </a:prstGeom>
+                  </pic:spPr>
+                </pic:pic>
+              </a:graphicData>
+            </a:graphic>
+          </wp:inline>
+        </w:drawing>
+      </w:r>
+    </w:p>
+    <w:p>
+      <w:pPr>
+        <w:pStyle w:val="ListParagraph"/>
+        <w:numPr>
+          <w:ilvl w:val="0"/>
+          <w:numId w:val="4"/>
+        </w:numPr>
+        <w:tabs>
+          <w:tab w:val="left" w:pos="2088"/>
+        </w:tabs>
+        <w:rPr>
+          <w:lang w:val="en-US"/>
+        </w:rPr>
+      </w:pPr>
+      <w:r>
+        <w:rPr>
+          <w:lang w:val="en-US"/>
+        </w:rPr>
+        <w:t>Click “App.js” &amp; Edit the component inside &lt;header&gt; tag</w:t>
+      </w:r>
+    </w:p>
+    <w:p>
+      <w:pPr>
+        <w:tabs>
+          <w:tab w:val="left" w:pos="2088"/>
+        </w:tabs>
+        <w:rPr>
+          <w:lang w:val="en-US"/>
+        </w:rPr>
+      </w:pPr>
+      <w:r>
+        <w:rPr>
+          <w:lang w:val="en-US"/>
+        </w:rPr>
+        <w:t>You can refer the following code</w:t>
+      </w:r>
+    </w:p>
+    <w:p>
+      <w:pPr>
+        <w:tabs>
+          <w:tab w:val="left" w:pos="2088"/>
+        </w:tabs>
+        <w:rPr>
+          <w:lang w:val="en-US"/>
+        </w:rPr>
+      </w:pPr>
       <w:bookmarkStart w:id="0" w:name="_GoBack"/>
+      <w:r>
+        <w:rPr>
+          <w:noProof/>
+          <w:lang w:eastAsia="en-IN"/>
+        </w:rPr>
+        <w:lastRenderedPageBreak/>
+        <w:drawing>
+          <wp:inline distT="0" distB="0" distL="0" distR="0" wp14:anchorId="7C002A6D" wp14:editId="26AF1882">
+            <wp:extent cx="5731510" cy="3571875"/>
+            <wp:effectExtent l="0" t="0" r="2540" b="9525"/>
+            <wp:docPr id="9" name="Picture 9"/>
+            <wp:cNvGraphicFramePr>
+              <a:graphicFrameLocks xmlns:a="http://schemas.openxmlformats.org/drawingml/2006/main" noChangeAspect="1"/>
+            </wp:cNvGraphicFramePr>
+            <a:graphic xmlns:a="http://schemas.openxmlformats.org/drawingml/2006/main">
+              <a:graphicData uri="http://schemas.openxmlformats.org/drawingml/2006/picture">
+                <pic:pic xmlns:pic="http://schemas.openxmlformats.org/drawingml/2006/picture">
+                  <pic:nvPicPr>
+                    <pic:cNvPr id="1" name=""/>
+                    <pic:cNvPicPr/>
+                  </pic:nvPicPr>
+                  <pic:blipFill>
+                    <a:blip r:embed="rId13"/>
+                    <a:stretch>
+                      <a:fillRect/>
+                    </a:stretch>
+                  </pic:blipFill>
+                  <pic:spPr>
+                    <a:xfrm>
+                      <a:off x="0" y="0"/>
+                      <a:ext cx="5731510" cy="3571875"/>
+                    </a:xfrm>
+                    <a:prstGeom prst="rect">
+                      <a:avLst/>
+                    </a:prstGeom>
+                  </pic:spPr>
+                </pic:pic>
+              </a:graphicData>
+            </a:graphic>
+          </wp:inline>
+        </w:drawing>
+      </w:r>
       <w:bookmarkEnd w:id="0"/>
     </w:p>
     <w:sectPr>
@@ -8531,9 +9029,122 @@
     </w:lvl>
   </w:abstractNum>
   <w:abstractNum w:abstractNumId="1" w15:restartNumberingAfterBreak="0">
-    <w:nsid w:val="6BFC6BB6"/>
+    <w:nsid w:val="1AE9217B"/>
     <w:multiLevelType w:val="hybridMultilevel"/>
-    <w:tmpl w:val="F1028C90"/>
+    <w:tmpl w:val="FD82F3CE"/>
+    <w:lvl w:ilvl="0" w:tplc="27845406">
+      <w:start w:val="6"/>
+      <w:numFmt w:val="bullet"/>
+      <w:lvlText w:val="-"/>
+      <w:lvlJc w:val="left"/>
+      <w:pPr>
+        <w:ind w:left="720" w:hanging="360"/>
+      </w:pPr>
+      <w:rPr>
+        <w:rFonts w:ascii="Calibri" w:eastAsiaTheme="minorEastAsia" w:hAnsi="Calibri" w:cs="Calibri" w:hint="default"/>
+      </w:rPr>
+    </w:lvl>
+    <w:lvl w:ilvl="1" w:tplc="40090003" w:tentative="1">
+      <w:start w:val="1"/>
+      <w:numFmt w:val="bullet"/>
+      <w:lvlText w:val="o"/>
+      <w:lvlJc w:val="left"/>
+      <w:pPr>
+        <w:ind w:left="1440" w:hanging="360"/>
+      </w:pPr>
+      <w:rPr>
+        <w:rFonts w:ascii="Courier New" w:hAnsi="Courier New" w:cs="Courier New" w:hint="default"/>
+      </w:rPr>
+    </w:lvl>
+    <w:lvl w:ilvl="2" w:tplc="40090005" w:tentative="1">
+      <w:start w:val="1"/>
+      <w:numFmt w:val="bullet"/>
+      <w:lvlText w:val=""/>
+      <w:lvlJc w:val="left"/>
+      <w:pPr>
+        <w:ind w:left="2160" w:hanging="360"/>
+      </w:pPr>
+      <w:rPr>
+        <w:rFonts w:ascii="Wingdings" w:hAnsi="Wingdings" w:hint="default"/>
+      </w:rPr>
+    </w:lvl>
+    <w:lvl w:ilvl="3" w:tplc="40090001" w:tentative="1">
+      <w:start w:val="1"/>
+      <w:numFmt w:val="bullet"/>
+      <w:lvlText w:val=""/>
+      <w:lvlJc w:val="left"/>
+      <w:pPr>
+        <w:ind w:left="2880" w:hanging="360"/>
+      </w:pPr>
+      <w:rPr>
+        <w:rFonts w:ascii="Symbol" w:hAnsi="Symbol" w:hint="default"/>
+      </w:rPr>
+    </w:lvl>
+    <w:lvl w:ilvl="4" w:tplc="40090003" w:tentative="1">
+      <w:start w:val="1"/>
+      <w:numFmt w:val="bullet"/>
+      <w:lvlText w:val="o"/>
+      <w:lvlJc w:val="left"/>
+      <w:pPr>
+        <w:ind w:left="3600" w:hanging="360"/>
+      </w:pPr>
+      <w:rPr>
+        <w:rFonts w:ascii="Courier New" w:hAnsi="Courier New" w:cs="Courier New" w:hint="default"/>
+      </w:rPr>
+    </w:lvl>
+    <w:lvl w:ilvl="5" w:tplc="40090005" w:tentative="1">
+      <w:start w:val="1"/>
+      <w:numFmt w:val="bullet"/>
+      <w:lvlText w:val=""/>
+      <w:lvlJc w:val="left"/>
+      <w:pPr>
+        <w:ind w:left="4320" w:hanging="360"/>
+      </w:pPr>
+      <w:rPr>
+        <w:rFonts w:ascii="Wingdings" w:hAnsi="Wingdings" w:hint="default"/>
+      </w:rPr>
+    </w:lvl>
+    <w:lvl w:ilvl="6" w:tplc="40090001" w:tentative="1">
+      <w:start w:val="1"/>
+      <w:numFmt w:val="bullet"/>
+      <w:lvlText w:val=""/>
+      <w:lvlJc w:val="left"/>
+      <w:pPr>
+        <w:ind w:left="5040" w:hanging="360"/>
+      </w:pPr>
+      <w:rPr>
+        <w:rFonts w:ascii="Symbol" w:hAnsi="Symbol" w:hint="default"/>
+      </w:rPr>
+    </w:lvl>
+    <w:lvl w:ilvl="7" w:tplc="40090003" w:tentative="1">
+      <w:start w:val="1"/>
+      <w:numFmt w:val="bullet"/>
+      <w:lvlText w:val="o"/>
+      <w:lvlJc w:val="left"/>
+      <w:pPr>
+        <w:ind w:left="5760" w:hanging="360"/>
+      </w:pPr>
+      <w:rPr>
+        <w:rFonts w:ascii="Courier New" w:hAnsi="Courier New" w:cs="Courier New" w:hint="default"/>
+      </w:rPr>
+    </w:lvl>
+    <w:lvl w:ilvl="8" w:tplc="40090005" w:tentative="1">
+      <w:start w:val="1"/>
+      <w:numFmt w:val="bullet"/>
+      <w:lvlText w:val=""/>
+      <w:lvlJc w:val="left"/>
+      <w:pPr>
+        <w:ind w:left="6480" w:hanging="360"/>
+      </w:pPr>
+      <w:rPr>
+        <w:rFonts w:ascii="Wingdings" w:hAnsi="Wingdings" w:hint="default"/>
+      </w:rPr>
+    </w:lvl>
+  </w:abstractNum>
+  <w:abstractNum w:abstractNumId="2" w15:restartNumberingAfterBreak="0">
+    <w:nsid w:val="4D4B07AC"/>
+    <w:multiLevelType w:val="hybridMultilevel"/>
+    <w:tmpl w:val="5D16AD18"/>
     <w:lvl w:ilvl="0" w:tplc="4009000F">
       <w:start w:val="1"/>
       <w:numFmt w:val="decimal"/>
@@ -8619,11 +9230,106 @@
       </w:pPr>
     </w:lvl>
   </w:abstractNum>
+  <w:abstractNum w:abstractNumId="3" w15:restartNumberingAfterBreak="0">
+    <w:nsid w:val="6BFC6BB6"/>
+    <w:multiLevelType w:val="hybridMultilevel"/>
+    <w:tmpl w:val="F1028C90"/>
+    <w:lvl w:ilvl="0" w:tplc="4009000F">
+      <w:start w:val="1"/>
+      <w:numFmt w:val="decimal"/>
+      <w:lvlText w:val="%1."/>
+      <w:lvlJc w:val="left"/>
+      <w:pPr>
+        <w:ind w:left="720" w:hanging="360"/>
+      </w:pPr>
+      <w:rPr>
+        <w:rFonts w:hint="default"/>
+      </w:rPr>
+    </w:lvl>
+    <w:lvl w:ilvl="1" w:tplc="40090019" w:tentative="1">
+      <w:start w:val="1"/>
+      <w:numFmt w:val="lowerLetter"/>
+      <w:lvlText w:val="%2."/>
+      <w:lvlJc w:val="left"/>
+      <w:pPr>
+        <w:ind w:left="1440" w:hanging="360"/>
+      </w:pPr>
+    </w:lvl>
+    <w:lvl w:ilvl="2" w:tplc="4009001B" w:tentative="1">
+      <w:start w:val="1"/>
+      <w:numFmt w:val="lowerRoman"/>
+      <w:lvlText w:val="%3."/>
+      <w:lvlJc w:val="right"/>
+      <w:pPr>
+        <w:ind w:left="2160" w:hanging="180"/>
+      </w:pPr>
+    </w:lvl>
+    <w:lvl w:ilvl="3" w:tplc="4009000F" w:tentative="1">
+      <w:start w:val="1"/>
+      <w:numFmt w:val="decimal"/>
+      <w:lvlText w:val="%4."/>
+      <w:lvlJc w:val="left"/>
+      <w:pPr>
+        <w:ind w:left="2880" w:hanging="360"/>
+      </w:pPr>
+    </w:lvl>
+    <w:lvl w:ilvl="4" w:tplc="40090019" w:tentative="1">
+      <w:start w:val="1"/>
+      <w:numFmt w:val="lowerLetter"/>
+      <w:lvlText w:val="%5."/>
+      <w:lvlJc w:val="left"/>
+      <w:pPr>
+        <w:ind w:left="3600" w:hanging="360"/>
+      </w:pPr>
+    </w:lvl>
+    <w:lvl w:ilvl="5" w:tplc="4009001B" w:tentative="1">
+      <w:start w:val="1"/>
+      <w:numFmt w:val="lowerRoman"/>
+      <w:lvlText w:val="%6."/>
+      <w:lvlJc w:val="right"/>
+      <w:pPr>
+        <w:ind w:left="4320" w:hanging="180"/>
+      </w:pPr>
+    </w:lvl>
+    <w:lvl w:ilvl="6" w:tplc="4009000F" w:tentative="1">
+      <w:start w:val="1"/>
+      <w:numFmt w:val="decimal"/>
+      <w:lvlText w:val="%7."/>
+      <w:lvlJc w:val="left"/>
+      <w:pPr>
+        <w:ind w:left="5040" w:hanging="360"/>
+      </w:pPr>
+    </w:lvl>
+    <w:lvl w:ilvl="7" w:tplc="40090019" w:tentative="1">
+      <w:start w:val="1"/>
+      <w:numFmt w:val="lowerLetter"/>
+      <w:lvlText w:val="%8."/>
+      <w:lvlJc w:val="left"/>
+      <w:pPr>
+        <w:ind w:left="5760" w:hanging="360"/>
+      </w:pPr>
+    </w:lvl>
+    <w:lvl w:ilvl="8" w:tplc="4009001B" w:tentative="1">
+      <w:start w:val="1"/>
+      <w:numFmt w:val="lowerRoman"/>
+      <w:lvlText w:val="%9."/>
+      <w:lvlJc w:val="right"/>
+      <w:pPr>
+        <w:ind w:left="6480" w:hanging="180"/>
+      </w:pPr>
+    </w:lvl>
+  </w:abstractNum>
   <w:num w:numId="1">
-    <w:abstractNumId w:val="1"/>
+    <w:abstractNumId w:val="3"/>
   </w:num>
   <w:num w:numId="2">
     <w:abstractNumId w:val="0"/>
+  </w:num>
+  <w:num w:numId="3">
+    <w:abstractNumId w:val="1"/>
+  </w:num>
+  <w:num w:numId="4">
+    <w:abstractNumId w:val="2"/>
   </w:num>
 </w:numbering>
 </file>
